--- a/Readme.docx
+++ b/Readme.docx
@@ -84,22 +84,10 @@
         <w:t>Date filed is the date by which the task is to be completed i.e. deadline of the task.</w:t>
       </w:r>
     </w:p>
-    <w:p>
-      <w:pPr>
-        <w:pStyle w:val="ListParagraph"/>
-        <w:numPr>
-          <w:ilvl w:val="0"/>
-          <w:numId w:val="1"/>
-        </w:numPr>
-      </w:pPr>
-      <w:r>
-        <w:t>Priority of task is defined by the user. Range of priority is 0 to 2. 0 being the lowest and 2 being the highest.</w:t>
-      </w:r>
+    <w:p/>
+    <w:p>
       <w:bookmarkStart w:id="0" w:name="_GoBack"/>
       <w:bookmarkEnd w:id="0"/>
-    </w:p>
-    <w:p/>
-    <w:p>
       <w:r>
         <w:t>My Approach -:</w:t>
       </w:r>
